--- a/Lab3/LabH3_PB20061343_徐奥_v1.docx
+++ b/Lab3/LabH3_PB20061343_徐奥_v1.docx
@@ -216,21 +216,12 @@
         </w:rPr>
         <w:t>_</w:t>
       </w:r>
-      <w:proofErr w:type="gramStart"/>
-      <w:r>
-        <w:rPr>
-          <w:rFonts w:hint="eastAsia"/>
-          <w:sz w:val="32"/>
-        </w:rPr>
-        <w:t>徐奥</w:t>
-      </w:r>
-      <w:proofErr w:type="gramEnd"/>
-      <w:r>
-        <w:rPr>
-          <w:rFonts w:hint="eastAsia"/>
-          <w:sz w:val="32"/>
-        </w:rPr>
-        <w:t>_</w:t>
+      <w:r>
+        <w:rPr>
+          <w:rFonts w:hint="eastAsia"/>
+          <w:sz w:val="32"/>
+        </w:rPr>
+        <w:t>徐奥_</w:t>
       </w:r>
       <w:r>
         <w:rPr>
@@ -726,7 +717,6 @@
       <w:pPr>
         <w:jc w:val="center"/>
         <w:rPr>
-          <w:rFonts w:hint="eastAsia"/>
           <w:b/>
           <w:bCs/>
           <w:noProof/>
@@ -796,7 +786,6 @@
       <w:pPr>
         <w:jc w:val="center"/>
         <w:rPr>
-          <w:rFonts w:hint="eastAsia"/>
           <w:b/>
           <w:bCs/>
           <w:sz w:val="24"/>
@@ -880,7 +869,6 @@
       <w:pPr>
         <w:jc w:val="center"/>
         <w:rPr>
-          <w:rFonts w:hint="eastAsia"/>
           <w:b/>
           <w:bCs/>
           <w:sz w:val="24"/>
@@ -901,9 +889,6 @@
     <w:p>
       <w:pPr>
         <w:jc w:val="left"/>
-        <w:rPr>
-          <w:rFonts w:hint="eastAsia"/>
-        </w:rPr>
       </w:pPr>
       <w:r>
         <w:tab/>
@@ -915,29 +900,12 @@
         <w:rPr>
           <w:rFonts w:hint="eastAsia"/>
         </w:rPr>
-        <w:t>最后，生成</w:t>
-      </w:r>
-      <w:proofErr w:type="spellStart"/>
-      <w:r>
-        <w:rPr>
-          <w:rFonts w:hint="eastAsia"/>
-        </w:rPr>
-        <w:t>coe</w:t>
-      </w:r>
-      <w:proofErr w:type="spellEnd"/>
-      <w:r>
-        <w:rPr>
-          <w:rFonts w:hint="eastAsia"/>
-        </w:rPr>
-        <w:t>文件。</w:t>
+        <w:t>最后，生成coe文件。</w:t>
       </w:r>
     </w:p>
     <w:p>
       <w:pPr>
         <w:jc w:val="left"/>
-        <w:rPr>
-          <w:rFonts w:hint="eastAsia"/>
-        </w:rPr>
       </w:pPr>
     </w:p>
     <w:p>
@@ -1042,7 +1010,6 @@
       <w:pPr>
         <w:jc w:val="center"/>
         <w:rPr>
-          <w:rFonts w:hint="eastAsia"/>
           <w:b/>
           <w:bCs/>
           <w:sz w:val="24"/>
@@ -1133,7 +1100,6 @@
       <w:pPr>
         <w:jc w:val="center"/>
         <w:rPr>
-          <w:rFonts w:hint="eastAsia"/>
           <w:b/>
           <w:bCs/>
           <w:sz w:val="24"/>
@@ -1162,21 +1128,7 @@
         <w:rPr>
           <w:rFonts w:hint="eastAsia"/>
         </w:rPr>
-        <w:t>最后，生成</w:t>
-      </w:r>
-      <w:proofErr w:type="spellStart"/>
-      <w:r>
-        <w:rPr>
-          <w:rFonts w:hint="eastAsia"/>
-        </w:rPr>
-        <w:t>coe</w:t>
-      </w:r>
-      <w:proofErr w:type="spellEnd"/>
-      <w:r>
-        <w:rPr>
-          <w:rFonts w:hint="eastAsia"/>
-        </w:rPr>
-        <w:t>文件。</w:t>
+        <w:t>最后，生成coe文件。</w:t>
       </w:r>
     </w:p>
     <w:p>
@@ -1192,9 +1144,6 @@
     <w:p>
       <w:pPr>
         <w:jc w:val="left"/>
-        <w:rPr>
-          <w:rFonts w:hint="eastAsia"/>
-        </w:rPr>
       </w:pPr>
     </w:p>
     <w:p>
@@ -1226,7 +1175,19 @@
         <w:rPr>
           <w:rFonts w:hint="eastAsia"/>
         </w:rPr>
-        <w:t>整体难度相较于第二次实验有所下降，主要是为之后的实验做准备</w:t>
+        <w:t>整体难度相较于第二次实验有所下降，</w:t>
+      </w:r>
+      <w:r>
+        <w:rPr>
+          <w:rFonts w:hint="eastAsia"/>
+        </w:rPr>
+        <w:t>实验内容</w:t>
+      </w:r>
+      <w:r>
+        <w:rPr>
+          <w:rFonts w:hint="eastAsia"/>
+        </w:rPr>
+        <w:t>主要是为之后的实验做准备</w:t>
       </w:r>
     </w:p>
     <w:p>
@@ -1271,21 +1232,7 @@
         <w:rPr>
           <w:rFonts w:hint="eastAsia"/>
         </w:rPr>
-        <w:t>题目</w:t>
-      </w:r>
-      <w:proofErr w:type="gramStart"/>
-      <w:r>
-        <w:rPr>
-          <w:rFonts w:hint="eastAsia"/>
-        </w:rPr>
-        <w:t>一</w:t>
-      </w:r>
-      <w:proofErr w:type="gramEnd"/>
-      <w:r>
-        <w:rPr>
-          <w:rFonts w:hint="eastAsia"/>
-        </w:rPr>
-        <w:t>的测试代码</w:t>
+        <w:t>题目一的测试代码</w:t>
       </w:r>
     </w:p>
     <w:p>
@@ -1295,9 +1242,6 @@
           <w:ilvl w:val="0"/>
           <w:numId w:val="4"/>
         </w:numPr>
-        <w:rPr>
-          <w:rFonts w:hint="eastAsia"/>
-        </w:rPr>
       </w:pPr>
       <w:r>
         <w:rPr>
